--- a/documents/Prog-proj-team15.docx
+++ b/documents/Prog-proj-team15.docx
@@ -268,12 +268,12 @@
                 <wp:inline distB="114300" distT="114300" distL="114300" distR="114300">
                   <wp:extent cx="2671763" cy="2860041"/>
                   <wp:effectExtent b="0" l="0" r="0" t="0"/>
-                  <wp:docPr id="5" name="image2.png"/>
+                  <wp:docPr id="5" name="image4.png"/>
                   <a:graphic>
                     <a:graphicData uri="http://schemas.openxmlformats.org/drawingml/2006/picture">
                       <pic:pic>
                         <pic:nvPicPr>
-                          <pic:cNvPr id="0" name="image2.png"/>
+                          <pic:cNvPr id="0" name="image4.png"/>
                           <pic:cNvPicPr preferRelativeResize="0"/>
                         </pic:nvPicPr>
                         <pic:blipFill>
@@ -1082,12 +1082,12 @@
                 <wp:inline distB="114300" distT="114300" distL="114300" distR="114300">
                   <wp:extent cx="2486025" cy="2640797"/>
                   <wp:effectExtent b="0" l="0" r="0" t="0"/>
-                  <wp:docPr id="3" name="image4.png"/>
+                  <wp:docPr id="3" name="image2.png"/>
                   <a:graphic>
                     <a:graphicData uri="http://schemas.openxmlformats.org/drawingml/2006/picture">
                       <pic:pic>
                         <pic:nvPicPr>
-                          <pic:cNvPr id="0" name="image4.png"/>
+                          <pic:cNvPr id="0" name="image2.png"/>
                           <pic:cNvPicPr preferRelativeResize="0"/>
                         </pic:nvPicPr>
                         <pic:blipFill>
